--- a/tests/org.obeonetwork.m2doc.tests/resources/imageServices/fitWideSmallerHighSmallerNoZoomIn/fitWideSmallerHighSmallerNoZoomIn-template.docx
+++ b/tests/org.obeonetwork.m2doc.tests/resources/imageServices/fitWideSmallerHighSmallerNoZoomIn/fitWideSmallerHighSmallerNoZoomIn-template.docx
@@ -18,88 +18,82 @@
     </w:p>
     <w:p>
       <w:r>
-        <w:fldChar w:fldCharType="begin"/>
-      </w:r>
-      <w:r>
-        <w:instrText xml:space="preserve"> </w:instrText>
-      </w:r>
-      <w:r>
-        <w:instrText>m</w:instrText>
-      </w:r>
-      <w:r>
-        <w:instrText>:</w:instrText>
-      </w:r>
-      <w:r>
-        <w:rPr>
-          <w:color w:val="E36C0A" w:themeColor="accent6" w:themeShade="BF"/>
-        </w:rPr>
-        <w:instrText>'</w:instrText>
-      </w:r>
-      <w:r>
-        <w:rPr>
-          <w:color w:val="E36C0A" w:themeColor="accent6" w:themeShade="BF"/>
-        </w:rPr>
-        <w:instrText>Mona_Lisa.jpg</w:instrText>
-      </w:r>
-      <w:r>
-        <w:rPr>
-          <w:color w:val="E36C0A" w:themeColor="accent6" w:themeShade="BF"/>
-        </w:rPr>
-        <w:instrText>'.asImage()</w:instrText>
-      </w:r>
-      <w:r>
-        <w:rPr>
-          <w:color w:val="E36C0A" w:themeColor="accent6" w:themeShade="BF"/>
-        </w:rPr>
-        <w:instrText>.fit(</w:instrText>
-      </w:r>
-      <w:r>
-        <w:rPr>
-          <w:color w:val="E36C0A" w:themeColor="accent6" w:themeShade="BF"/>
-        </w:rPr>
-        <w:instrText>1</w:instrText>
-      </w:r>
-      <w:r>
-        <w:rPr>
-          <w:color w:val="E36C0A" w:themeColor="accent6" w:themeShade="BF"/>
-        </w:rPr>
-        <w:instrText>0</w:instrText>
-      </w:r>
-      <w:r>
-        <w:rPr>
-          <w:color w:val="E36C0A" w:themeColor="accent6" w:themeShade="BF"/>
-        </w:rPr>
-        <w:instrText xml:space="preserve">0, </w:instrText>
-      </w:r>
-      <w:r>
-        <w:rPr>
-          <w:color w:val="E36C0A" w:themeColor="accent6" w:themeShade="BF"/>
-        </w:rPr>
-        <w:instrText>15</w:instrText>
-      </w:r>
-      <w:r>
-        <w:rPr>
-          <w:color w:val="E36C0A" w:themeColor="accent6" w:themeShade="BF"/>
-        </w:rPr>
-        <w:instrText>0</w:instrText>
-      </w:r>
-      <w:r>
-        <w:rPr>
-          <w:color w:val="E36C0A" w:themeColor="accent6" w:themeShade="BF"/>
-        </w:rPr>
-        <w:instrText>, false</w:instrText>
-      </w:r>
-      <w:r>
-        <w:rPr>
-          <w:color w:val="E36C0A" w:themeColor="accent6" w:themeShade="BF"/>
-        </w:rPr>
-        <w:instrText>)</w:instrText>
-      </w:r>
-      <w:r>
-        <w:instrText xml:space="preserve"> </w:instrText>
-      </w:r>
-      <w:r>
-        <w:fldChar w:fldCharType="end"/>
+        <w:t>{</w:t>
+      </w:r>
+      <w:r>
+        <w:t>m</w:t>
+      </w:r>
+      <w:r>
+        <w:t>:</w:t>
+      </w:r>
+      <w:r>
+        <w:rPr>
+          <w:color w:val="E36C0A" w:themeColor="accent6" w:themeShade="BF"/>
+        </w:rPr>
+        <w:t>'</w:t>
+      </w:r>
+      <w:r>
+        <w:rPr>
+          <w:color w:val="E36C0A" w:themeColor="accent6" w:themeShade="BF"/>
+        </w:rPr>
+        <w:t>Mona_Lisa.jpg</w:t>
+      </w:r>
+      <w:r>
+        <w:rPr>
+          <w:color w:val="E36C0A" w:themeColor="accent6" w:themeShade="BF"/>
+        </w:rPr>
+        <w:t>'.asImage()</w:t>
+      </w:r>
+      <w:r>
+        <w:rPr>
+          <w:color w:val="E36C0A" w:themeColor="accent6" w:themeShade="BF"/>
+        </w:rPr>
+        <w:t>.fit(</w:t>
+      </w:r>
+      <w:r>
+        <w:rPr>
+          <w:color w:val="E36C0A" w:themeColor="accent6" w:themeShade="BF"/>
+        </w:rPr>
+        <w:t>1</w:t>
+      </w:r>
+      <w:r>
+        <w:rPr>
+          <w:color w:val="E36C0A" w:themeColor="accent6" w:themeShade="BF"/>
+        </w:rPr>
+        <w:t>0</w:t>
+      </w:r>
+      <w:r>
+        <w:rPr>
+          <w:color w:val="E36C0A" w:themeColor="accent6" w:themeShade="BF"/>
+        </w:rPr>
+        <w:t xml:space="preserve">0, </w:t>
+      </w:r>
+      <w:r>
+        <w:rPr>
+          <w:color w:val="E36C0A" w:themeColor="accent6" w:themeShade="BF"/>
+        </w:rPr>
+        <w:t>15</w:t>
+      </w:r>
+      <w:r>
+        <w:rPr>
+          <w:color w:val="E36C0A" w:themeColor="accent6" w:themeShade="BF"/>
+        </w:rPr>
+        <w:t>0</w:t>
+      </w:r>
+      <w:r>
+        <w:rPr>
+          <w:color w:val="E36C0A" w:themeColor="accent6" w:themeShade="BF"/>
+        </w:rPr>
+        <w:t>, false</w:t>
+      </w:r>
+      <w:r>
+        <w:rPr>
+          <w:color w:val="E36C0A" w:themeColor="accent6" w:themeShade="BF"/>
+        </w:rPr>
+        <w:t>)</w:t>
+      </w:r>
+      <w:r>
+        <w:t xml:space="preserve">}</w:t>
       </w:r>
     </w:p>
     <w:p>
